--- a/Alex Wang-A-Full stack.docx
+++ b/Alex Wang-A-Full stack.docx
@@ -702,21 +702,7 @@
                 <w:rFonts w:eastAsia="Times New Roman" w:cs="Times New Roman" w:ascii="Times New Roman" w:hAnsi="Times New Roman"/>
                 <w:lang w:eastAsia="zh-CN" w:bidi="hi-IN"/>
               </w:rPr>
-              <w:t>M</w:t>
-            </w:r>
-            <w:r>
-              <w:rPr>
-                <w:rFonts w:eastAsia="Times New Roman" w:cs="Times New Roman" w:ascii="Times New Roman" w:hAnsi="Times New Roman"/>
-                <w:lang w:eastAsia="zh-CN" w:bidi="hi-IN"/>
-              </w:rPr>
-              <w:t>o</w:t>
-            </w:r>
-            <w:r>
-              <w:rPr>
-                <w:rFonts w:eastAsia="Times New Roman" w:cs="Times New Roman" w:ascii="Times New Roman" w:hAnsi="Times New Roman"/>
-                <w:lang w:eastAsia="zh-CN" w:bidi="hi-IN"/>
-              </w:rPr>
-              <w:t>ngoDB</w:t>
+              <w:t>MongoDB</w:t>
             </w:r>
           </w:p>
           <w:p>
@@ -1380,6 +1366,27 @@
                 <w:rFonts w:eastAsia="Times New Roman" w:cs="Times New Roman" w:ascii="Times New Roman" w:hAnsi="Times New Roman"/>
                 <w:lang w:eastAsia="zh-CN" w:bidi="hi-IN"/>
               </w:rPr>
+              <w:t>Mocha &amp; Chai</w:t>
+            </w:r>
+          </w:p>
+          <w:p>
+            <w:pPr>
+              <w:pStyle w:val="Ulli"/>
+              <w:numPr>
+                <w:ilvl w:val="0"/>
+                <w:numId w:val="2"/>
+              </w:numPr>
+              <w:spacing w:lineRule="atLeast" w:line="400"/>
+              <w:ind w:left="460" w:hanging="210"/>
+              <w:rPr>
+                <w:lang w:eastAsia="zh-CN" w:bidi="hi-IN"/>
+              </w:rPr>
+            </w:pPr>
+            <w:r>
+              <w:rPr>
+                <w:rFonts w:eastAsia="Times New Roman" w:cs="Times New Roman" w:ascii="Times New Roman" w:hAnsi="Times New Roman"/>
+                <w:lang w:eastAsia="zh-CN" w:bidi="hi-IN"/>
+              </w:rPr>
               <w:t>Behave &amp; Testrail</w:t>
             </w:r>
           </w:p>
@@ -1506,14 +1513,7 @@
                 <w:rFonts w:eastAsia="Times New Roman" w:cs="Times New Roman" w:ascii="Times New Roman" w:hAnsi="Times New Roman"/>
                 <w:lang w:eastAsia="zh-CN" w:bidi="hi-IN"/>
               </w:rPr>
-              <w:t>D</w:t>
-            </w:r>
-            <w:r>
-              <w:rPr>
-                <w:rFonts w:eastAsia="Times New Roman" w:cs="Times New Roman" w:ascii="Times New Roman" w:hAnsi="Times New Roman"/>
-                <w:lang w:eastAsia="zh-CN" w:bidi="hi-IN"/>
-              </w:rPr>
-              <w:t>jango</w:t>
+              <w:t>Django</w:t>
             </w:r>
           </w:p>
           <w:p>
@@ -4448,7 +4448,7 @@
         <w:docPartGallery w:val="Page Numbers (Bottom of Page)"/>
         <w:docPartUnique w:val="true"/>
       </w:docPartObj>
-      <w:id w:val="1661441842"/>
+      <w:id w:val="1664353499"/>
     </w:sdtPr>
     <w:sdtContent>
       <w:p>
@@ -5948,7 +5948,7 @@
     <w:rsid w:val="002c6b87"/>
     <w:pPr>
       <w:widowControl/>
-      <w:overflowPunct w:val="false"/>
+      <w:overflowPunct w:val="true"/>
       <w:bidi w:val="0"/>
       <w:jc w:val="left"/>
     </w:pPr>
@@ -26524,6 +26524,477 @@
   </w:style>
   <w:style w:type="character" w:styleId="ListLabel7203">
     <w:name w:val="ListLabel 7203"/>
+    <w:qFormat/>
+    <w:rPr>
+      <w:rFonts w:ascii="Arial" w:hAnsi="Arial" w:eastAsia="Times New Roman" w:cs="Arial" w:asciiTheme="minorBidi" w:cstheme="minorBidi" w:hAnsiTheme="minorBidi"/>
+      <w:i/>
+      <w:iCs/>
+      <w:color w:val="000000"/>
+      <w:kern w:val="0"/>
+      <w:position w:val="0"/>
+      <w:sz w:val="20"/>
+      <w:sz w:val="20"/>
+      <w:szCs w:val="20"/>
+      <w:vertAlign w:val="baseline"/>
+      <w:lang w:val="en-NZ" w:eastAsia="en-AU" w:bidi="ar-SA"/>
+    </w:rPr>
+  </w:style>
+  <w:style w:type="character" w:styleId="ListLabel7204">
+    <w:name w:val="ListLabel 7204"/>
+    <w:qFormat/>
+    <w:rPr>
+      <w:rFonts w:ascii="Times New Roman" w:hAnsi="Times New Roman" w:cs="Symbol"/>
+      <w:sz w:val="24"/>
+    </w:rPr>
+  </w:style>
+  <w:style w:type="character" w:styleId="ListLabel7205">
+    <w:name w:val="ListLabel 7205"/>
+    <w:qFormat/>
+    <w:rPr>
+      <w:rFonts w:cs="Courier New"/>
+    </w:rPr>
+  </w:style>
+  <w:style w:type="character" w:styleId="ListLabel7206">
+    <w:name w:val="ListLabel 7206"/>
+    <w:qFormat/>
+    <w:rPr>
+      <w:rFonts w:cs="Wingdings"/>
+    </w:rPr>
+  </w:style>
+  <w:style w:type="character" w:styleId="ListLabel7207">
+    <w:name w:val="ListLabel 7207"/>
+    <w:qFormat/>
+    <w:rPr>
+      <w:rFonts w:cs="Symbol"/>
+    </w:rPr>
+  </w:style>
+  <w:style w:type="character" w:styleId="ListLabel7208">
+    <w:name w:val="ListLabel 7208"/>
+    <w:qFormat/>
+    <w:rPr>
+      <w:rFonts w:cs="Courier New"/>
+    </w:rPr>
+  </w:style>
+  <w:style w:type="character" w:styleId="ListLabel7209">
+    <w:name w:val="ListLabel 7209"/>
+    <w:qFormat/>
+    <w:rPr>
+      <w:rFonts w:cs="Wingdings"/>
+    </w:rPr>
+  </w:style>
+  <w:style w:type="character" w:styleId="ListLabel7210">
+    <w:name w:val="ListLabel 7210"/>
+    <w:qFormat/>
+    <w:rPr>
+      <w:rFonts w:cs="Symbol"/>
+    </w:rPr>
+  </w:style>
+  <w:style w:type="character" w:styleId="ListLabel7211">
+    <w:name w:val="ListLabel 7211"/>
+    <w:qFormat/>
+    <w:rPr>
+      <w:rFonts w:cs="Courier New"/>
+    </w:rPr>
+  </w:style>
+  <w:style w:type="character" w:styleId="ListLabel7212">
+    <w:name w:val="ListLabel 7212"/>
+    <w:qFormat/>
+    <w:rPr>
+      <w:rFonts w:cs="Wingdings"/>
+    </w:rPr>
+  </w:style>
+  <w:style w:type="character" w:styleId="ListLabel7213">
+    <w:name w:val="ListLabel 7213"/>
+    <w:qFormat/>
+    <w:rPr>
+      <w:rFonts w:ascii="Times New Roman" w:hAnsi="Times New Roman" w:cs="Symbol"/>
+      <w:sz w:val="24"/>
+    </w:rPr>
+  </w:style>
+  <w:style w:type="character" w:styleId="ListLabel7214">
+    <w:name w:val="ListLabel 7214"/>
+    <w:qFormat/>
+    <w:rPr>
+      <w:rFonts w:cs="Courier New"/>
+    </w:rPr>
+  </w:style>
+  <w:style w:type="character" w:styleId="ListLabel7215">
+    <w:name w:val="ListLabel 7215"/>
+    <w:qFormat/>
+    <w:rPr>
+      <w:rFonts w:cs="Wingdings"/>
+    </w:rPr>
+  </w:style>
+  <w:style w:type="character" w:styleId="ListLabel7216">
+    <w:name w:val="ListLabel 7216"/>
+    <w:qFormat/>
+    <w:rPr>
+      <w:rFonts w:cs="Symbol"/>
+    </w:rPr>
+  </w:style>
+  <w:style w:type="character" w:styleId="ListLabel7217">
+    <w:name w:val="ListLabel 7217"/>
+    <w:qFormat/>
+    <w:rPr>
+      <w:rFonts w:cs="Courier New"/>
+    </w:rPr>
+  </w:style>
+  <w:style w:type="character" w:styleId="ListLabel7218">
+    <w:name w:val="ListLabel 7218"/>
+    <w:qFormat/>
+    <w:rPr>
+      <w:rFonts w:cs="Wingdings"/>
+    </w:rPr>
+  </w:style>
+  <w:style w:type="character" w:styleId="ListLabel7219">
+    <w:name w:val="ListLabel 7219"/>
+    <w:qFormat/>
+    <w:rPr>
+      <w:rFonts w:cs="Symbol"/>
+    </w:rPr>
+  </w:style>
+  <w:style w:type="character" w:styleId="ListLabel7220">
+    <w:name w:val="ListLabel 7220"/>
+    <w:qFormat/>
+    <w:rPr>
+      <w:rFonts w:cs="Courier New"/>
+    </w:rPr>
+  </w:style>
+  <w:style w:type="character" w:styleId="ListLabel7221">
+    <w:name w:val="ListLabel 7221"/>
+    <w:qFormat/>
+    <w:rPr>
+      <w:rFonts w:cs="Wingdings"/>
+    </w:rPr>
+  </w:style>
+  <w:style w:type="character" w:styleId="ListLabel7222">
+    <w:name w:val="ListLabel 7222"/>
+    <w:qFormat/>
+    <w:rPr>
+      <w:rFonts w:ascii="Arial" w:hAnsi="Arial" w:cs="Wingdings"/>
+      <w:color w:val="4F6228"/>
+      <w:sz w:val="18"/>
+    </w:rPr>
+  </w:style>
+  <w:style w:type="character" w:styleId="ListLabel7223">
+    <w:name w:val="ListLabel 7223"/>
+    <w:qFormat/>
+    <w:rPr>
+      <w:rFonts w:cs="Arial"/>
+      <w:color w:val="000000"/>
+    </w:rPr>
+  </w:style>
+  <w:style w:type="character" w:styleId="ListLabel7224">
+    <w:name w:val="ListLabel 7224"/>
+    <w:qFormat/>
+    <w:rPr>
+      <w:rFonts w:cs="Wingdings"/>
+    </w:rPr>
+  </w:style>
+  <w:style w:type="character" w:styleId="ListLabel7225">
+    <w:name w:val="ListLabel 7225"/>
+    <w:qFormat/>
+    <w:rPr>
+      <w:rFonts w:cs="Symbol"/>
+    </w:rPr>
+  </w:style>
+  <w:style w:type="character" w:styleId="ListLabel7226">
+    <w:name w:val="ListLabel 7226"/>
+    <w:qFormat/>
+    <w:rPr>
+      <w:rFonts w:cs="Courier New"/>
+    </w:rPr>
+  </w:style>
+  <w:style w:type="character" w:styleId="ListLabel7227">
+    <w:name w:val="ListLabel 7227"/>
+    <w:qFormat/>
+    <w:rPr>
+      <w:rFonts w:cs="Wingdings"/>
+    </w:rPr>
+  </w:style>
+  <w:style w:type="character" w:styleId="ListLabel7228">
+    <w:name w:val="ListLabel 7228"/>
+    <w:qFormat/>
+    <w:rPr>
+      <w:rFonts w:cs="Symbol"/>
+    </w:rPr>
+  </w:style>
+  <w:style w:type="character" w:styleId="ListLabel7229">
+    <w:name w:val="ListLabel 7229"/>
+    <w:qFormat/>
+    <w:rPr>
+      <w:rFonts w:cs="Courier New"/>
+    </w:rPr>
+  </w:style>
+  <w:style w:type="character" w:styleId="ListLabel7230">
+    <w:name w:val="ListLabel 7230"/>
+    <w:qFormat/>
+    <w:rPr>
+      <w:rFonts w:cs="Wingdings"/>
+    </w:rPr>
+  </w:style>
+  <w:style w:type="character" w:styleId="ListLabel7231">
+    <w:name w:val="ListLabel 7231"/>
+    <w:qFormat/>
+    <w:rPr>
+      <w:rFonts w:ascii="Arial" w:hAnsi="Arial" w:cs="Wingdings"/>
+      <w:color w:val="4F6228"/>
+      <w:sz w:val="18"/>
+    </w:rPr>
+  </w:style>
+  <w:style w:type="character" w:styleId="ListLabel7232">
+    <w:name w:val="ListLabel 7232"/>
+    <w:qFormat/>
+    <w:rPr>
+      <w:rFonts w:cs="Courier New"/>
+    </w:rPr>
+  </w:style>
+  <w:style w:type="character" w:styleId="ListLabel7233">
+    <w:name w:val="ListLabel 7233"/>
+    <w:qFormat/>
+    <w:rPr>
+      <w:rFonts w:cs="Wingdings"/>
+    </w:rPr>
+  </w:style>
+  <w:style w:type="character" w:styleId="ListLabel7234">
+    <w:name w:val="ListLabel 7234"/>
+    <w:qFormat/>
+    <w:rPr>
+      <w:rFonts w:cs="Symbol"/>
+    </w:rPr>
+  </w:style>
+  <w:style w:type="character" w:styleId="ListLabel7235">
+    <w:name w:val="ListLabel 7235"/>
+    <w:qFormat/>
+    <w:rPr>
+      <w:rFonts w:cs="Courier New"/>
+    </w:rPr>
+  </w:style>
+  <w:style w:type="character" w:styleId="ListLabel7236">
+    <w:name w:val="ListLabel 7236"/>
+    <w:qFormat/>
+    <w:rPr>
+      <w:rFonts w:cs="Wingdings"/>
+    </w:rPr>
+  </w:style>
+  <w:style w:type="character" w:styleId="ListLabel7237">
+    <w:name w:val="ListLabel 7237"/>
+    <w:qFormat/>
+    <w:rPr>
+      <w:rFonts w:cs="Symbol"/>
+    </w:rPr>
+  </w:style>
+  <w:style w:type="character" w:styleId="ListLabel7238">
+    <w:name w:val="ListLabel 7238"/>
+    <w:qFormat/>
+    <w:rPr>
+      <w:rFonts w:cs="Courier New"/>
+    </w:rPr>
+  </w:style>
+  <w:style w:type="character" w:styleId="ListLabel7239">
+    <w:name w:val="ListLabel 7239"/>
+    <w:qFormat/>
+    <w:rPr>
+      <w:rFonts w:cs="Wingdings"/>
+    </w:rPr>
+  </w:style>
+  <w:style w:type="character" w:styleId="ListLabel7240">
+    <w:name w:val="ListLabel 7240"/>
+    <w:qFormat/>
+    <w:rPr>
+      <w:rFonts w:ascii="Arial" w:hAnsi="Arial" w:cs="Wingdings"/>
+      <w:color w:val="4F6228"/>
+      <w:sz w:val="20"/>
+    </w:rPr>
+  </w:style>
+  <w:style w:type="character" w:styleId="ListLabel7241">
+    <w:name w:val="ListLabel 7241"/>
+    <w:qFormat/>
+    <w:rPr>
+      <w:rFonts w:cs="Courier New"/>
+    </w:rPr>
+  </w:style>
+  <w:style w:type="character" w:styleId="ListLabel7242">
+    <w:name w:val="ListLabel 7242"/>
+    <w:qFormat/>
+    <w:rPr>
+      <w:rFonts w:cs="Wingdings"/>
+    </w:rPr>
+  </w:style>
+  <w:style w:type="character" w:styleId="ListLabel7243">
+    <w:name w:val="ListLabel 7243"/>
+    <w:qFormat/>
+    <w:rPr>
+      <w:rFonts w:cs="Symbol"/>
+    </w:rPr>
+  </w:style>
+  <w:style w:type="character" w:styleId="ListLabel7244">
+    <w:name w:val="ListLabel 7244"/>
+    <w:qFormat/>
+    <w:rPr>
+      <w:rFonts w:cs="Courier New"/>
+    </w:rPr>
+  </w:style>
+  <w:style w:type="character" w:styleId="ListLabel7245">
+    <w:name w:val="ListLabel 7245"/>
+    <w:qFormat/>
+    <w:rPr>
+      <w:rFonts w:cs="Wingdings"/>
+    </w:rPr>
+  </w:style>
+  <w:style w:type="character" w:styleId="ListLabel7246">
+    <w:name w:val="ListLabel 7246"/>
+    <w:qFormat/>
+    <w:rPr>
+      <w:rFonts w:cs="Symbol"/>
+    </w:rPr>
+  </w:style>
+  <w:style w:type="character" w:styleId="ListLabel7247">
+    <w:name w:val="ListLabel 7247"/>
+    <w:qFormat/>
+    <w:rPr>
+      <w:rFonts w:cs="Courier New"/>
+    </w:rPr>
+  </w:style>
+  <w:style w:type="character" w:styleId="ListLabel7248">
+    <w:name w:val="ListLabel 7248"/>
+    <w:qFormat/>
+    <w:rPr>
+      <w:rFonts w:cs="Wingdings"/>
+    </w:rPr>
+  </w:style>
+  <w:style w:type="character" w:styleId="ListLabel7249">
+    <w:name w:val="ListLabel 7249"/>
+    <w:qFormat/>
+    <w:rPr>
+      <w:rFonts w:ascii="Arial" w:hAnsi="Arial" w:cs="Wingdings"/>
+      <w:color w:val="4F6228"/>
+      <w:sz w:val="20"/>
+    </w:rPr>
+  </w:style>
+  <w:style w:type="character" w:styleId="ListLabel7250">
+    <w:name w:val="ListLabel 7250"/>
+    <w:qFormat/>
+    <w:rPr>
+      <w:rFonts w:cs="Courier New"/>
+    </w:rPr>
+  </w:style>
+  <w:style w:type="character" w:styleId="ListLabel7251">
+    <w:name w:val="ListLabel 7251"/>
+    <w:qFormat/>
+    <w:rPr>
+      <w:rFonts w:cs="Wingdings"/>
+    </w:rPr>
+  </w:style>
+  <w:style w:type="character" w:styleId="ListLabel7252">
+    <w:name w:val="ListLabel 7252"/>
+    <w:qFormat/>
+    <w:rPr>
+      <w:rFonts w:cs="Symbol"/>
+    </w:rPr>
+  </w:style>
+  <w:style w:type="character" w:styleId="ListLabel7253">
+    <w:name w:val="ListLabel 7253"/>
+    <w:qFormat/>
+    <w:rPr>
+      <w:rFonts w:cs="Courier New"/>
+    </w:rPr>
+  </w:style>
+  <w:style w:type="character" w:styleId="ListLabel7254">
+    <w:name w:val="ListLabel 7254"/>
+    <w:qFormat/>
+    <w:rPr>
+      <w:rFonts w:cs="Wingdings"/>
+    </w:rPr>
+  </w:style>
+  <w:style w:type="character" w:styleId="ListLabel7255">
+    <w:name w:val="ListLabel 7255"/>
+    <w:qFormat/>
+    <w:rPr>
+      <w:rFonts w:cs="Symbol"/>
+    </w:rPr>
+  </w:style>
+  <w:style w:type="character" w:styleId="ListLabel7256">
+    <w:name w:val="ListLabel 7256"/>
+    <w:qFormat/>
+    <w:rPr>
+      <w:rFonts w:cs="Courier New"/>
+    </w:rPr>
+  </w:style>
+  <w:style w:type="character" w:styleId="ListLabel7257">
+    <w:name w:val="ListLabel 7257"/>
+    <w:qFormat/>
+    <w:rPr>
+      <w:rFonts w:cs="Wingdings"/>
+    </w:rPr>
+  </w:style>
+  <w:style w:type="character" w:styleId="ListLabel7258">
+    <w:name w:val="ListLabel 7258"/>
+    <w:qFormat/>
+    <w:rPr>
+      <w:rFonts w:ascii="Arial" w:hAnsi="Arial" w:cs="Wingdings"/>
+      <w:color w:val="4F6228"/>
+      <w:sz w:val="20"/>
+    </w:rPr>
+  </w:style>
+  <w:style w:type="character" w:styleId="ListLabel7259">
+    <w:name w:val="ListLabel 7259"/>
+    <w:qFormat/>
+    <w:rPr>
+      <w:rFonts w:cs="Courier New"/>
+    </w:rPr>
+  </w:style>
+  <w:style w:type="character" w:styleId="ListLabel7260">
+    <w:name w:val="ListLabel 7260"/>
+    <w:qFormat/>
+    <w:rPr>
+      <w:rFonts w:cs="Wingdings"/>
+    </w:rPr>
+  </w:style>
+  <w:style w:type="character" w:styleId="ListLabel7261">
+    <w:name w:val="ListLabel 7261"/>
+    <w:qFormat/>
+    <w:rPr>
+      <w:rFonts w:cs="Symbol"/>
+    </w:rPr>
+  </w:style>
+  <w:style w:type="character" w:styleId="ListLabel7262">
+    <w:name w:val="ListLabel 7262"/>
+    <w:qFormat/>
+    <w:rPr>
+      <w:rFonts w:cs="Courier New"/>
+    </w:rPr>
+  </w:style>
+  <w:style w:type="character" w:styleId="ListLabel7263">
+    <w:name w:val="ListLabel 7263"/>
+    <w:qFormat/>
+    <w:rPr>
+      <w:rFonts w:cs="Wingdings"/>
+    </w:rPr>
+  </w:style>
+  <w:style w:type="character" w:styleId="ListLabel7264">
+    <w:name w:val="ListLabel 7264"/>
+    <w:qFormat/>
+    <w:rPr>
+      <w:rFonts w:cs="Symbol"/>
+    </w:rPr>
+  </w:style>
+  <w:style w:type="character" w:styleId="ListLabel7265">
+    <w:name w:val="ListLabel 7265"/>
+    <w:qFormat/>
+    <w:rPr>
+      <w:rFonts w:cs="Courier New"/>
+    </w:rPr>
+  </w:style>
+  <w:style w:type="character" w:styleId="ListLabel7266">
+    <w:name w:val="ListLabel 7266"/>
+    <w:qFormat/>
+    <w:rPr>
+      <w:rFonts w:cs="Wingdings"/>
+    </w:rPr>
+  </w:style>
+  <w:style w:type="character" w:styleId="ListLabel7267">
+    <w:name w:val="ListLabel 7267"/>
     <w:qFormat/>
     <w:rPr>
       <w:rFonts w:ascii="Arial" w:hAnsi="Arial" w:eastAsia="Times New Roman" w:cs="Arial" w:asciiTheme="minorBidi" w:cstheme="minorBidi" w:hAnsiTheme="minorBidi"/>
@@ -26982,7 +27453,7 @@
     <w:qFormat/>
     <w:pPr>
       <w:widowControl w:val="false"/>
-      <w:overflowPunct w:val="false"/>
+      <w:overflowPunct w:val="true"/>
       <w:bidi w:val="0"/>
       <w:jc w:val="left"/>
     </w:pPr>
